--- a/pdf-resume/brandon_barker_resume_2019.docx
+++ b/pdf-resume/brandon_barker_resume_2019.docx
@@ -1040,22 +1040,8 @@
                                   <w:szCs w:val="21"/>
                                   <w:lang w:val="en-US"/>
                                 </w:rPr>
-                                <w:t>FR</w:t>
-                              </w:r>
-                              <w:bookmarkStart w:id="0" w:name="_GoBack"/>
-                              <w:r>
-                                <w:rPr>
-                                  <w:rFonts w:ascii="Couture" w:hAnsi="Couture" w:cs="Open Sans Light"/>
-                                  <w:b/>
-                                  <w:color w:val="0D0D0D" w:themeColor="text1" w:themeTint="F2"/>
-                                  <w:spacing w:val="40"/>
-                                  <w:sz w:val="24"/>
-                                  <w:szCs w:val="21"/>
-                                  <w:lang w:val="en-US"/>
-                                </w:rPr>
-                                <w:t>AMEWORKS</w:t>
-                              </w:r>
-                              <w:bookmarkEnd w:id="0"/>
+                                <w:t>FRAMEWORKS</w:t>
+                              </w:r>
                             </w:p>
                           </w:txbxContent>
                         </wps:txbx>
@@ -1619,22 +1605,8 @@
                             <w:szCs w:val="21"/>
                             <w:lang w:val="en-US"/>
                           </w:rPr>
-                          <w:t>FR</w:t>
-                        </w:r>
-                        <w:bookmarkStart w:id="1" w:name="_GoBack"/>
-                        <w:r>
-                          <w:rPr>
-                            <w:rFonts w:ascii="Couture" w:hAnsi="Couture" w:cs="Open Sans Light"/>
-                            <w:b/>
-                            <w:color w:val="0D0D0D" w:themeColor="text1" w:themeTint="F2"/>
-                            <w:spacing w:val="40"/>
-                            <w:sz w:val="24"/>
-                            <w:szCs w:val="21"/>
-                            <w:lang w:val="en-US"/>
-                          </w:rPr>
-                          <w:t>AMEWORKS</w:t>
-                        </w:r>
-                        <w:bookmarkEnd w:id="1"/>
+                          <w:t>FRAMEWORKS</w:t>
+                        </w:r>
                       </w:p>
                     </w:txbxContent>
                   </v:textbox>
@@ -2679,6 +2651,7 @@
           </mc:Fallback>
         </mc:AlternateContent>
       </w:r>
+      <w:bookmarkStart w:id="0" w:name="_GoBack"/>
       <w:r>
         <w:rPr>
           <w:noProof/>
@@ -3507,6 +3480,7 @@
           </mc:Fallback>
         </mc:AlternateContent>
       </w:r>
+      <w:bookmarkEnd w:id="0"/>
       <w:r>
         <w:rPr>
           <w:noProof/>
@@ -7301,6 +7275,26 @@
                                   <w:sz w:val="20"/>
                                   <w:szCs w:val="15"/>
                                 </w:rPr>
+                                <w:t xml:space="preserve">           </w:t>
+                              </w:r>
+                              <w:r>
+                                <w:rPr>
+                                  <w:rFonts w:ascii="Open Sans Light" w:hAnsi="Open Sans Light" w:cs="Open Sans Light"/>
+                                  <w:i/>
+                                  <w:color w:val="595959" w:themeColor="text1" w:themeTint="A6"/>
+                                  <w:sz w:val="20"/>
+                                  <w:szCs w:val="15"/>
+                                </w:rPr>
+                                <w:t>3.9</w:t>
+                              </w:r>
+                              <w:r>
+                                <w:rPr>
+                                  <w:rFonts w:ascii="Open Sans Light" w:hAnsi="Open Sans Light" w:cs="Open Sans Light"/>
+                                  <w:i/>
+                                  <w:color w:val="595959" w:themeColor="text1" w:themeTint="A6"/>
+                                  <w:sz w:val="20"/>
+                                  <w:szCs w:val="15"/>
+                                </w:rPr>
                                 <w:tab/>
                               </w:r>
                             </w:p>
@@ -7535,6 +7529,26 @@
                             <w:szCs w:val="15"/>
                           </w:rPr>
                           <w:t xml:space="preserve">West Chester University </w:t>
+                        </w:r>
+                        <w:r>
+                          <w:rPr>
+                            <w:rFonts w:ascii="Open Sans Light" w:hAnsi="Open Sans Light" w:cs="Open Sans Light"/>
+                            <w:i/>
+                            <w:color w:val="595959" w:themeColor="text1" w:themeTint="A6"/>
+                            <w:sz w:val="20"/>
+                            <w:szCs w:val="15"/>
+                          </w:rPr>
+                          <w:t xml:space="preserve">           </w:t>
+                        </w:r>
+                        <w:r>
+                          <w:rPr>
+                            <w:rFonts w:ascii="Open Sans Light" w:hAnsi="Open Sans Light" w:cs="Open Sans Light"/>
+                            <w:i/>
+                            <w:color w:val="595959" w:themeColor="text1" w:themeTint="A6"/>
+                            <w:sz w:val="20"/>
+                            <w:szCs w:val="15"/>
+                          </w:rPr>
+                          <w:t>3.9</w:t>
                         </w:r>
                         <w:r>
                           <w:rPr>
@@ -8090,7 +8104,7 @@
 <w:numbering xmlns:wpc="http://schemas.microsoft.com/office/word/2010/wordprocessingCanvas" xmlns:cx="http://schemas.microsoft.com/office/drawing/2014/chartex" xmlns:cx1="http://schemas.microsoft.com/office/drawing/2015/9/8/chartex" xmlns:cx2="http://schemas.microsoft.com/office/drawing/2015/10/21/chartex" xmlns:cx3="http://schemas.microsoft.com/office/drawing/2016/5/9/chartex" xmlns:cx4="http://schemas.microsoft.com/office/drawing/2016/5/10/chartex" xmlns:cx5="http://schemas.microsoft.com/office/drawing/2016/5/11/chartex" xmlns:cx6="http://schemas.microsoft.com/office/drawing/2016/5/12/chartex" xmlns:cx7="http://schemas.microsoft.com/office/drawing/2016/5/13/chartex" xmlns:cx8="http://schemas.microsoft.com/office/drawing/2016/5/14/chartex" xmlns:mc="http://schemas.openxmlformats.org/markup-compatibility/2006" xmlns:aink="http://schemas.microsoft.com/office/drawing/2016/ink" xmlns:am3d="http://schemas.microsoft.com/office/drawing/2017/model3d" xmlns:o="urn:schemas-microsoft-com:office:office" xmlns:r="http://schemas.openxmlformats.org/officeDocument/2006/relationships" xmlns:m="http://schemas.openxmlformats.org/officeDocument/2006/math" xmlns:v="urn:schemas-microsoft-com:vml" xmlns:wp14="http://schemas.microsoft.com/office/word/2010/wordprocessingDrawing" xmlns:wp="http://schemas.openxmlformats.org/drawingml/2006/wordprocessingDrawing" xmlns:w10="urn:schemas-microsoft-com:office:word" xmlns:w="http://schemas.openxmlformats.org/wordprocessingml/2006/main" xmlns:w14="http://schemas.microsoft.com/office/word/2010/wordml" xmlns:w15="http://schemas.microsoft.com/office/word/2012/wordml" xmlns:w16cid="http://schemas.microsoft.com/office/word/2016/wordml/cid" xmlns:w16se="http://schemas.microsoft.com/office/word/2015/wordml/symex" xmlns:wpg="http://schemas.microsoft.com/office/word/2010/wordprocessingGroup" xmlns:wpi="http://schemas.microsoft.com/office/word/2010/wordprocessingInk" xmlns:wne="http://schemas.microsoft.com/office/word/2006/wordml" xmlns:wps="http://schemas.microsoft.com/office/word/2010/wordprocessingShape" mc:Ignorable="w14 w15 w16se w16cid wp14">
   <w:numPicBullet w:numPicBulletId="0">
     <w:pict>
-      <v:shapetype w14:anchorId="339D83FE" id="_x0000_t75" coordsize="21600,21600" o:spt="75" o:preferrelative="t" path="m@4@5l@4@11@9@11@9@5xe" filled="f" stroked="f">
+      <v:shapetype w14:anchorId="52E2EF86" id="_x0000_t75" coordsize="21600,21600" o:spt="75" o:preferrelative="t" path="m@4@5l@4@11@9@11@9@5xe" filled="f" stroked="f">
         <v:stroke joinstyle="miter"/>
         <v:formulas>
           <v:f eqn="if lineDrawn pixelLineWidth 0"/>
@@ -8109,7 +8123,7 @@
         <v:path o:extrusionok="f" gradientshapeok="t" o:connecttype="rect"/>
         <o:lock v:ext="edit" aspectratio="t"/>
       </v:shapetype>
-      <v:shape id="_x0000_i1066" type="#_x0000_t75" style="width:13.35pt;height:10.65pt;visibility:visible" o:gfxdata="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" o:bullet="t">
+      <v:shape id="_x0000_i1029" type="#_x0000_t75" style="width:13.35pt;height:10.65pt;visibility:visible" o:gfxdata="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" o:bullet="t">
         <v:imagedata r:id="rId1" o:title="" cropbottom="-5958f"/>
       </v:shape>
     </w:pict>
@@ -9510,7 +9524,7 @@
 </file>
 
 <file path=customXml/itemProps1.xml><?xml version="1.0" encoding="utf-8"?>
-<ds:datastoreItem xmlns:ds="http://schemas.openxmlformats.org/officeDocument/2006/customXml" ds:itemID="{DF042327-C168-474C-8358-45776F44ED77}">
+<ds:datastoreItem xmlns:ds="http://schemas.openxmlformats.org/officeDocument/2006/customXml" ds:itemID="{E9FD2AD5-B433-B94A-B856-F1842162774E}">
   <ds:schemaRefs>
     <ds:schemaRef ds:uri="http://schemas.openxmlformats.org/officeDocument/2006/bibliography"/>
   </ds:schemaRefs>
